--- a/os/lab5/lab5.docx
+++ b/os/lab5/lab5.docx
@@ -1202,8 +1202,6 @@
         </w:rPr>
         <w:t>С помощью команд в терминале!</w:t>
       </w:r>
-      <w:bookmarkStart w:id="0" w:name="_GoBack"/>
-      <w:bookmarkEnd w:id="0"/>
     </w:p>
     <w:p>
       <w:pPr>
@@ -1568,6 +1566,24 @@
         </w:rPr>
         <w:lastRenderedPageBreak/>
         <w:t>Выполнение</w:t>
+      </w:r>
+    </w:p>
+    <w:p>
+      <w:pPr>
+        <w:spacing w:line="360" w:lineRule="auto"/>
+        <w:ind w:firstLine="720"/>
+        <w:jc w:val="both"/>
+        <w:rPr>
+          <w:sz w:val="28"/>
+          <w:szCs w:val="28"/>
+        </w:rPr>
+      </w:pPr>
+      <w:r>
+        <w:rPr>
+          <w:sz w:val="28"/>
+          <w:szCs w:val="28"/>
+        </w:rPr>
+        <w:t>• «Установить» на Вашу виртуальную машину второй жесткий диск. С помощью команд в терминале!</w:t>
       </w:r>
     </w:p>
     <w:p>
@@ -1651,7 +1667,7 @@
           <w:szCs w:val="28"/>
         </w:rPr>
       </w:pPr>
-      <w:bookmarkStart w:id="1" w:name="_Hlk180222955"/>
+      <w:bookmarkStart w:id="0" w:name="_Hlk180222955"/>
       <w:r>
         <w:rPr>
           <w:sz w:val="28"/>
@@ -1659,13 +1675,31 @@
         </w:rPr>
         <w:t xml:space="preserve">Рисунок 1 – </w:t>
       </w:r>
-      <w:bookmarkEnd w:id="1"/>
+      <w:bookmarkEnd w:id="0"/>
       <w:r>
         <w:rPr>
           <w:sz w:val="28"/>
           <w:szCs w:val="28"/>
         </w:rPr>
         <w:t>Информация о подключенных дисках</w:t>
+      </w:r>
+    </w:p>
+    <w:p>
+      <w:pPr>
+        <w:spacing w:line="360" w:lineRule="auto"/>
+        <w:ind w:firstLine="720"/>
+        <w:jc w:val="both"/>
+        <w:rPr>
+          <w:sz w:val="28"/>
+          <w:szCs w:val="28"/>
+        </w:rPr>
+      </w:pPr>
+      <w:r>
+        <w:rPr>
+          <w:sz w:val="28"/>
+          <w:szCs w:val="28"/>
+        </w:rPr>
+        <w:t>• Создать на нём файловую систему «ext4» и смонтировать в любой каталог.</w:t>
       </w:r>
     </w:p>
     <w:p>
@@ -1783,21 +1817,7 @@
           <w:sz w:val="28"/>
           <w:szCs w:val="28"/>
         </w:rPr>
-        <w:t xml:space="preserve">Рисунок </w:t>
-      </w:r>
-      <w:r>
-        <w:rPr>
-          <w:sz w:val="28"/>
-          <w:szCs w:val="28"/>
-        </w:rPr>
-        <w:t>2</w:t>
-      </w:r>
-      <w:r>
-        <w:rPr>
-          <w:sz w:val="28"/>
-          <w:szCs w:val="28"/>
-        </w:rPr>
-        <w:t xml:space="preserve"> – </w:t>
+        <w:t xml:space="preserve">Рисунок 2 – </w:t>
       </w:r>
       <w:r>
         <w:rPr>
@@ -2044,21 +2064,7 @@
           <w:sz w:val="28"/>
           <w:szCs w:val="28"/>
         </w:rPr>
-        <w:t xml:space="preserve">Рисунок </w:t>
-      </w:r>
-      <w:r>
-        <w:rPr>
-          <w:sz w:val="28"/>
-          <w:szCs w:val="28"/>
-        </w:rPr>
-        <w:t>3</w:t>
-      </w:r>
-      <w:r>
-        <w:rPr>
-          <w:sz w:val="28"/>
-          <w:szCs w:val="28"/>
-        </w:rPr>
-        <w:t xml:space="preserve"> – </w:t>
+        <w:t xml:space="preserve">Рисунок 3 – </w:t>
       </w:r>
       <w:r>
         <w:rPr>
@@ -2066,6 +2072,24 @@
           <w:szCs w:val="28"/>
         </w:rPr>
         <w:t>Создание файловой системы на разделе</w:t>
+      </w:r>
+    </w:p>
+    <w:p>
+      <w:pPr>
+        <w:spacing w:line="360" w:lineRule="auto"/>
+        <w:ind w:firstLine="720"/>
+        <w:jc w:val="both"/>
+        <w:rPr>
+          <w:sz w:val="28"/>
+          <w:szCs w:val="28"/>
+        </w:rPr>
+      </w:pPr>
+      <w:r>
+        <w:rPr>
+          <w:sz w:val="28"/>
+          <w:szCs w:val="28"/>
+        </w:rPr>
+        <w:t>• Создать каталог</w:t>
       </w:r>
     </w:p>
     <w:p>
@@ -2118,6 +2142,7 @@
           <w:sz w:val="28"/>
           <w:szCs w:val="28"/>
         </w:rPr>
+        <w:lastRenderedPageBreak/>
         <w:drawing>
           <wp:inline distT="0" distB="0" distL="0" distR="0" wp14:anchorId="13886816" wp14:editId="730DDFE4">
             <wp:extent cx="3962400" cy="561975"/>
@@ -2169,21 +2194,7 @@
           <w:sz w:val="28"/>
           <w:szCs w:val="28"/>
         </w:rPr>
-        <w:t xml:space="preserve">Рисунок </w:t>
-      </w:r>
-      <w:r>
-        <w:rPr>
-          <w:sz w:val="28"/>
-          <w:szCs w:val="28"/>
-        </w:rPr>
-        <w:t xml:space="preserve">4 </w:t>
-      </w:r>
-      <w:r>
-        <w:rPr>
-          <w:sz w:val="28"/>
-          <w:szCs w:val="28"/>
-        </w:rPr>
-        <w:t xml:space="preserve">– </w:t>
+        <w:t xml:space="preserve">Рисунок 4 – </w:t>
       </w:r>
       <w:r>
         <w:rPr>
@@ -2213,6 +2224,24 @@
           <w:lang w:val="en-US"/>
         </w:rPr>
         <w:t>storage</w:t>
+      </w:r>
+    </w:p>
+    <w:p>
+      <w:pPr>
+        <w:spacing w:line="360" w:lineRule="auto"/>
+        <w:ind w:firstLine="720"/>
+        <w:jc w:val="both"/>
+        <w:rPr>
+          <w:sz w:val="28"/>
+          <w:szCs w:val="28"/>
+        </w:rPr>
+      </w:pPr>
+      <w:r>
+        <w:rPr>
+          <w:sz w:val="28"/>
+          <w:szCs w:val="28"/>
+        </w:rPr>
+        <w:t>• Создать в нем файл и записать в него текст</w:t>
       </w:r>
     </w:p>
     <w:p>
@@ -2229,7 +2258,6 @@
           <w:sz w:val="28"/>
           <w:szCs w:val="28"/>
         </w:rPr>
-        <w:lastRenderedPageBreak/>
         <w:tab/>
         <w:t>Создаем файл на новом диске</w:t>
       </w:r>
@@ -2308,21 +2336,7 @@
           <w:sz w:val="28"/>
           <w:szCs w:val="28"/>
         </w:rPr>
-        <w:t xml:space="preserve">Рисунок </w:t>
-      </w:r>
-      <w:r>
-        <w:rPr>
-          <w:sz w:val="28"/>
-          <w:szCs w:val="28"/>
-        </w:rPr>
-        <w:t>5</w:t>
-      </w:r>
-      <w:r>
-        <w:rPr>
-          <w:sz w:val="28"/>
-          <w:szCs w:val="28"/>
-        </w:rPr>
-        <w:t xml:space="preserve"> – </w:t>
+        <w:t xml:space="preserve">Рисунок 5 – </w:t>
       </w:r>
       <w:r>
         <w:rPr>
@@ -2330,6 +2344,24 @@
           <w:szCs w:val="28"/>
         </w:rPr>
         <w:t>Создание файла на новом диске</w:t>
+      </w:r>
+    </w:p>
+    <w:p>
+      <w:pPr>
+        <w:spacing w:line="360" w:lineRule="auto"/>
+        <w:ind w:firstLine="720"/>
+        <w:jc w:val="both"/>
+        <w:rPr>
+          <w:sz w:val="28"/>
+          <w:szCs w:val="28"/>
+        </w:rPr>
+      </w:pPr>
+      <w:r>
+        <w:rPr>
+          <w:sz w:val="28"/>
+          <w:szCs w:val="28"/>
+        </w:rPr>
+        <w:t>• Скопировать каталог вместе с файлом (одной командой)</w:t>
       </w:r>
     </w:p>
     <w:p>
@@ -2451,21 +2483,7 @@
           <w:sz w:val="28"/>
           <w:szCs w:val="28"/>
         </w:rPr>
-        <w:t xml:space="preserve">Рисунок </w:t>
-      </w:r>
-      <w:r>
-        <w:rPr>
-          <w:sz w:val="28"/>
-          <w:szCs w:val="28"/>
-        </w:rPr>
-        <w:t>6</w:t>
-      </w:r>
-      <w:r>
-        <w:rPr>
-          <w:sz w:val="28"/>
-          <w:szCs w:val="28"/>
-        </w:rPr>
-        <w:t xml:space="preserve"> – </w:t>
+        <w:t xml:space="preserve">Рисунок 6 – </w:t>
       </w:r>
       <w:r>
         <w:rPr>
@@ -2473,6 +2491,24 @@
           <w:szCs w:val="28"/>
         </w:rPr>
         <w:t>Копирование папки с файлом внутри</w:t>
+      </w:r>
+    </w:p>
+    <w:p>
+      <w:pPr>
+        <w:spacing w:line="360" w:lineRule="auto"/>
+        <w:ind w:firstLine="720"/>
+        <w:jc w:val="both"/>
+        <w:rPr>
+          <w:sz w:val="28"/>
+          <w:szCs w:val="28"/>
+        </w:rPr>
+      </w:pPr>
+      <w:r>
+        <w:rPr>
+          <w:sz w:val="28"/>
+          <w:szCs w:val="28"/>
+        </w:rPr>
+        <w:t>• Создать в домашнем каталоге жёсткую и мягкую ссылки на любой ваш файл</w:t>
       </w:r>
     </w:p>
     <w:p>
@@ -2617,21 +2653,7 @@
           <w:sz w:val="28"/>
           <w:szCs w:val="28"/>
         </w:rPr>
-        <w:t xml:space="preserve">Рисунок </w:t>
-      </w:r>
-      <w:r>
-        <w:rPr>
-          <w:sz w:val="28"/>
-          <w:szCs w:val="28"/>
-        </w:rPr>
-        <w:t>7</w:t>
-      </w:r>
-      <w:r>
-        <w:rPr>
-          <w:sz w:val="28"/>
-          <w:szCs w:val="28"/>
-        </w:rPr>
-        <w:t xml:space="preserve"> – </w:t>
+        <w:t xml:space="preserve">Рисунок 7 – </w:t>
       </w:r>
       <w:r>
         <w:rPr>
@@ -2692,6 +2714,42 @@
           <w:szCs w:val="28"/>
         </w:rPr>
         <w:t>.</w:t>
+      </w:r>
+    </w:p>
+    <w:p>
+      <w:pPr>
+        <w:spacing w:line="360" w:lineRule="auto"/>
+        <w:ind w:firstLine="720"/>
+        <w:jc w:val="both"/>
+        <w:rPr>
+          <w:sz w:val="28"/>
+          <w:szCs w:val="28"/>
+        </w:rPr>
+      </w:pPr>
+      <w:r>
+        <w:rPr>
+          <w:sz w:val="28"/>
+          <w:szCs w:val="28"/>
+        </w:rPr>
+        <w:t>• Вывести в консоль содержимое домашнего каталога</w:t>
+      </w:r>
+    </w:p>
+    <w:p>
+      <w:pPr>
+        <w:spacing w:line="360" w:lineRule="auto"/>
+        <w:ind w:firstLine="720"/>
+        <w:jc w:val="both"/>
+        <w:rPr>
+          <w:sz w:val="28"/>
+          <w:szCs w:val="28"/>
+        </w:rPr>
+      </w:pPr>
+      <w:r>
+        <w:rPr>
+          <w:sz w:val="28"/>
+          <w:szCs w:val="28"/>
+        </w:rPr>
+        <w:t>• Вывести в консоль содержимое домашнего каталога, включая скрытые файлы и каталоги в форме таблицы. Определить размер вашего файла.</w:t>
       </w:r>
     </w:p>
     <w:p>
@@ -2709,6 +2767,7 @@
           <w:sz w:val="28"/>
           <w:szCs w:val="28"/>
         </w:rPr>
+        <w:lastRenderedPageBreak/>
         <w:drawing>
           <wp:inline distT="0" distB="0" distL="0" distR="0" wp14:anchorId="1E88AE7F" wp14:editId="7B7AD5F0">
             <wp:extent cx="3605689" cy="2552700"/>
@@ -2760,21 +2819,7 @@
           <w:sz w:val="28"/>
           <w:szCs w:val="28"/>
         </w:rPr>
-        <w:t xml:space="preserve">Рисунок </w:t>
-      </w:r>
-      <w:r>
-        <w:rPr>
-          <w:sz w:val="28"/>
-          <w:szCs w:val="28"/>
-        </w:rPr>
-        <w:t>8</w:t>
-      </w:r>
-      <w:r>
-        <w:rPr>
-          <w:sz w:val="28"/>
-          <w:szCs w:val="28"/>
-        </w:rPr>
-        <w:t xml:space="preserve"> – </w:t>
+        <w:t xml:space="preserve">Рисунок 8 – </w:t>
       </w:r>
       <w:r>
         <w:rPr>
@@ -2787,6 +2832,8 @@
     <w:p>
       <w:pPr>
         <w:spacing w:line="360" w:lineRule="auto"/>
+        <w:ind w:firstLine="720"/>
+        <w:jc w:val="both"/>
         <w:rPr>
           <w:sz w:val="28"/>
           <w:szCs w:val="28"/>
@@ -2797,121 +2844,10 @@
           <w:sz w:val="28"/>
           <w:szCs w:val="28"/>
         </w:rPr>
-        <w:tab/>
-        <w:t xml:space="preserve">Для создания сжатого архива можно использовать команду </w:t>
-      </w:r>
-      <w:r>
-        <w:rPr>
-          <w:sz w:val="28"/>
-          <w:szCs w:val="28"/>
-          <w:lang w:val="en-US"/>
-        </w:rPr>
-        <w:t>tar</w:t>
-      </w:r>
-      <w:r>
-        <w:rPr>
-          <w:sz w:val="28"/>
-          <w:szCs w:val="28"/>
-        </w:rPr>
-        <w:t xml:space="preserve"> </w:t>
-      </w:r>
-      <w:r>
-        <w:rPr>
-          <w:sz w:val="28"/>
-          <w:szCs w:val="28"/>
-        </w:rPr>
-        <w:t xml:space="preserve">с опциями </w:t>
-      </w:r>
-      <w:r>
-        <w:rPr>
-          <w:sz w:val="28"/>
-          <w:szCs w:val="28"/>
-          <w:lang w:val="en-US"/>
-        </w:rPr>
-        <w:t>c</w:t>
-      </w:r>
-      <w:r>
-        <w:rPr>
-          <w:sz w:val="28"/>
-          <w:szCs w:val="28"/>
-        </w:rPr>
-        <w:t xml:space="preserve"> (</w:t>
-      </w:r>
-      <w:r>
-        <w:rPr>
-          <w:sz w:val="28"/>
-          <w:szCs w:val="28"/>
-          <w:lang w:val="en-US"/>
-        </w:rPr>
-        <w:t>convert</w:t>
-      </w:r>
-      <w:r>
-        <w:rPr>
-          <w:sz w:val="28"/>
-          <w:szCs w:val="28"/>
-        </w:rPr>
-        <w:t xml:space="preserve">), </w:t>
-      </w:r>
-      <w:r>
-        <w:rPr>
-          <w:sz w:val="28"/>
-          <w:szCs w:val="28"/>
-          <w:lang w:val="en-US"/>
-        </w:rPr>
-        <w:t>z</w:t>
-      </w:r>
-      <w:r>
-        <w:rPr>
-          <w:sz w:val="28"/>
-          <w:szCs w:val="28"/>
-        </w:rPr>
-        <w:t xml:space="preserve"> (</w:t>
-      </w:r>
-      <w:r>
-        <w:rPr>
-          <w:sz w:val="28"/>
-          <w:szCs w:val="28"/>
-          <w:lang w:val="en-US"/>
-        </w:rPr>
-        <w:t>zip</w:t>
-      </w:r>
-      <w:r>
-        <w:rPr>
-          <w:sz w:val="28"/>
-          <w:szCs w:val="28"/>
-        </w:rPr>
-        <w:t xml:space="preserve">), </w:t>
-      </w:r>
-      <w:r>
-        <w:rPr>
-          <w:sz w:val="28"/>
-          <w:szCs w:val="28"/>
-          <w:lang w:val="en-US"/>
-        </w:rPr>
-        <w:t>v</w:t>
-      </w:r>
-      <w:r>
-        <w:rPr>
-          <w:sz w:val="28"/>
-          <w:szCs w:val="28"/>
-        </w:rPr>
-        <w:t xml:space="preserve"> (</w:t>
-      </w:r>
-      <w:r>
-        <w:rPr>
-          <w:sz w:val="28"/>
-          <w:szCs w:val="28"/>
-          <w:lang w:val="en-US"/>
-        </w:rPr>
-        <w:t>verbose</w:t>
-      </w:r>
-      <w:r>
-        <w:rPr>
-          <w:sz w:val="28"/>
-          <w:szCs w:val="28"/>
-        </w:rPr>
-        <w:t>).</w:t>
-      </w:r>
+        <w:t>• Вывести текст вашего файла в консоль, используя ссылку</w:t>
+      </w:r>
+      <w:bookmarkStart w:id="1" w:name="_GoBack"/>
+      <w:bookmarkEnd w:id="1"/>
     </w:p>
     <w:p>
       <w:pPr>
@@ -2925,15 +2861,12 @@
       <w:r>
         <w:rPr>
           <w:noProof/>
-          <w:sz w:val="28"/>
-          <w:szCs w:val="28"/>
-        </w:rPr>
-        <w:lastRenderedPageBreak/>
+        </w:rPr>
         <w:drawing>
-          <wp:inline distT="0" distB="0" distL="0" distR="0" wp14:anchorId="626A00B8" wp14:editId="5B5F16D0">
-            <wp:extent cx="4655820" cy="795297"/>
-            <wp:effectExtent l="0" t="0" r="0" b="5080"/>
-            <wp:docPr id="16" name="Рисунок 16"/>
+          <wp:inline distT="0" distB="0" distL="0" distR="0" wp14:anchorId="4D27B9F6" wp14:editId="4236045C">
+            <wp:extent cx="4876800" cy="1669684"/>
+            <wp:effectExtent l="0" t="0" r="0" b="6985"/>
+            <wp:docPr id="5" name="Рисунок 5"/>
             <wp:cNvGraphicFramePr>
               <a:graphicFrameLocks xmlns:a="http://schemas.openxmlformats.org/drawingml/2006/main" noChangeAspect="1"/>
             </wp:cNvGraphicFramePr>
@@ -2953,7 +2886,7 @@
                   <pic:spPr>
                     <a:xfrm>
                       <a:off x="0" y="0"/>
-                      <a:ext cx="4710956" cy="804715"/>
+                      <a:ext cx="4884156" cy="1672202"/>
                     </a:xfrm>
                     <a:prstGeom prst="rect">
                       <a:avLst/>
@@ -2980,33 +2913,14 @@
           <w:sz w:val="28"/>
           <w:szCs w:val="28"/>
         </w:rPr>
-        <w:t xml:space="preserve">Рисунок </w:t>
-      </w:r>
-      <w:r>
-        <w:rPr>
-          <w:sz w:val="28"/>
-          <w:szCs w:val="28"/>
-        </w:rPr>
-        <w:t>9</w:t>
-      </w:r>
-      <w:r>
-        <w:rPr>
-          <w:sz w:val="28"/>
-          <w:szCs w:val="28"/>
-        </w:rPr>
-        <w:t xml:space="preserve"> – </w:t>
-      </w:r>
-      <w:r>
-        <w:rPr>
-          <w:sz w:val="28"/>
-          <w:szCs w:val="28"/>
-        </w:rPr>
-        <w:t>Создание сжатого архива</w:t>
+        <w:t>Рисунок – Использование ссылки</w:t>
       </w:r>
     </w:p>
     <w:p>
       <w:pPr>
         <w:spacing w:line="360" w:lineRule="auto"/>
+        <w:ind w:firstLine="720"/>
+        <w:jc w:val="both"/>
         <w:rPr>
           <w:sz w:val="28"/>
           <w:szCs w:val="28"/>
@@ -3017,8 +2931,40 @@
           <w:sz w:val="28"/>
           <w:szCs w:val="28"/>
         </w:rPr>
+        <w:t>• Создать архив (</w:t>
+      </w:r>
+      <w:proofErr w:type="spellStart"/>
+      <w:r>
+        <w:rPr>
+          <w:sz w:val="28"/>
+          <w:szCs w:val="28"/>
+        </w:rPr>
+        <w:t>gz</w:t>
+      </w:r>
+      <w:proofErr w:type="spellEnd"/>
+      <w:r>
+        <w:rPr>
+          <w:sz w:val="28"/>
+          <w:szCs w:val="28"/>
+        </w:rPr>
+        <w:t>) вашего каталога</w:t>
+      </w:r>
+    </w:p>
+    <w:p>
+      <w:pPr>
+        <w:spacing w:line="360" w:lineRule="auto"/>
+        <w:rPr>
+          <w:sz w:val="28"/>
+          <w:szCs w:val="28"/>
+        </w:rPr>
+      </w:pPr>
+      <w:r>
+        <w:rPr>
+          <w:sz w:val="28"/>
+          <w:szCs w:val="28"/>
+        </w:rPr>
         <w:tab/>
-        <w:t xml:space="preserve">Для распаковки архива можно использовать ту же команду с флагами </w:t>
+        <w:t xml:space="preserve">Для создания сжатого архива можно использовать команду </w:t>
       </w:r>
       <w:r>
         <w:rPr>
@@ -3026,7 +2972,29 @@
           <w:szCs w:val="28"/>
           <w:lang w:val="en-US"/>
         </w:rPr>
-        <w:t>x</w:t>
+        <w:t>tar</w:t>
+      </w:r>
+      <w:r>
+        <w:rPr>
+          <w:sz w:val="28"/>
+          <w:szCs w:val="28"/>
+        </w:rPr>
+        <w:t xml:space="preserve"> </w:t>
+      </w:r>
+      <w:r>
+        <w:rPr>
+          <w:sz w:val="28"/>
+          <w:szCs w:val="28"/>
+        </w:rPr>
+        <w:t xml:space="preserve">с опциями </w:t>
+      </w:r>
+      <w:r>
+        <w:rPr>
+          <w:sz w:val="28"/>
+          <w:szCs w:val="28"/>
+          <w:lang w:val="en-US"/>
+        </w:rPr>
+        <w:t>c</w:t>
       </w:r>
       <w:r>
         <w:rPr>
@@ -3041,7 +3009,7 @@
           <w:szCs w:val="28"/>
           <w:lang w:val="en-US"/>
         </w:rPr>
-        <w:t>extract</w:t>
+        <w:t>convert</w:t>
       </w:r>
       <w:r>
         <w:rPr>
@@ -3056,6 +3024,36 @@
           <w:szCs w:val="28"/>
           <w:lang w:val="en-US"/>
         </w:rPr>
+        <w:t>z</w:t>
+      </w:r>
+      <w:r>
+        <w:rPr>
+          <w:sz w:val="28"/>
+          <w:szCs w:val="28"/>
+        </w:rPr>
+        <w:t xml:space="preserve"> (</w:t>
+      </w:r>
+      <w:r>
+        <w:rPr>
+          <w:sz w:val="28"/>
+          <w:szCs w:val="28"/>
+          <w:lang w:val="en-US"/>
+        </w:rPr>
+        <w:t>zip</w:t>
+      </w:r>
+      <w:r>
+        <w:rPr>
+          <w:sz w:val="28"/>
+          <w:szCs w:val="28"/>
+        </w:rPr>
+        <w:t xml:space="preserve">), </w:t>
+      </w:r>
+      <w:r>
+        <w:rPr>
+          <w:sz w:val="28"/>
+          <w:szCs w:val="28"/>
+          <w:lang w:val="en-US"/>
+        </w:rPr>
         <w:t>v</w:t>
       </w:r>
       <w:r>
@@ -3072,36 +3070,6 @@
           <w:lang w:val="en-US"/>
         </w:rPr>
         <w:t>verbose</w:t>
-      </w:r>
-      <w:r>
-        <w:rPr>
-          <w:sz w:val="28"/>
-          <w:szCs w:val="28"/>
-        </w:rPr>
-        <w:t xml:space="preserve">), </w:t>
-      </w:r>
-      <w:r>
-        <w:rPr>
-          <w:sz w:val="28"/>
-          <w:szCs w:val="28"/>
-          <w:lang w:val="en-US"/>
-        </w:rPr>
-        <w:t>f</w:t>
-      </w:r>
-      <w:r>
-        <w:rPr>
-          <w:sz w:val="28"/>
-          <w:szCs w:val="28"/>
-        </w:rPr>
-        <w:t xml:space="preserve"> (</w:t>
-      </w:r>
-      <w:r>
-        <w:rPr>
-          <w:sz w:val="28"/>
-          <w:szCs w:val="28"/>
-          <w:lang w:val="en-US"/>
-        </w:rPr>
-        <w:t>file</w:t>
       </w:r>
       <w:r>
         <w:rPr>
@@ -3127,10 +3095,10 @@
           <w:szCs w:val="28"/>
         </w:rPr>
         <w:drawing>
-          <wp:inline distT="0" distB="0" distL="0" distR="0" wp14:anchorId="019F35A9" wp14:editId="27467A6F">
-            <wp:extent cx="3352800" cy="967475"/>
-            <wp:effectExtent l="0" t="0" r="0" b="4445"/>
-            <wp:docPr id="11" name="Рисунок 11"/>
+          <wp:inline distT="0" distB="0" distL="0" distR="0" wp14:anchorId="626A00B8" wp14:editId="5B5F16D0">
+            <wp:extent cx="4655820" cy="795297"/>
+            <wp:effectExtent l="0" t="0" r="0" b="5080"/>
+            <wp:docPr id="16" name="Рисунок 16"/>
             <wp:cNvGraphicFramePr>
               <a:graphicFrameLocks xmlns:a="http://schemas.openxmlformats.org/drawingml/2006/main" noChangeAspect="1"/>
             </wp:cNvGraphicFramePr>
@@ -3150,7 +3118,7 @@
                   <pic:spPr>
                     <a:xfrm>
                       <a:off x="0" y="0"/>
-                      <a:ext cx="3372897" cy="973274"/>
+                      <a:ext cx="4710956" cy="804715"/>
                     </a:xfrm>
                     <a:prstGeom prst="rect">
                       <a:avLst/>
@@ -3177,33 +3145,20 @@
           <w:sz w:val="28"/>
           <w:szCs w:val="28"/>
         </w:rPr>
-        <w:t xml:space="preserve">Рисунок </w:t>
-      </w:r>
-      <w:r>
-        <w:rPr>
-          <w:sz w:val="28"/>
-          <w:szCs w:val="28"/>
-        </w:rPr>
-        <w:t>10</w:t>
-      </w:r>
-      <w:r>
-        <w:rPr>
-          <w:sz w:val="28"/>
-          <w:szCs w:val="28"/>
-        </w:rPr>
-        <w:t xml:space="preserve"> – </w:t>
-      </w:r>
-      <w:r>
-        <w:rPr>
-          <w:sz w:val="28"/>
-          <w:szCs w:val="28"/>
-        </w:rPr>
-        <w:t>Распаковка архива</w:t>
+        <w:t xml:space="preserve">Рисунок 9 – </w:t>
+      </w:r>
+      <w:r>
+        <w:rPr>
+          <w:sz w:val="28"/>
+          <w:szCs w:val="28"/>
+        </w:rPr>
+        <w:t>Создание сжатого архива</w:t>
       </w:r>
     </w:p>
     <w:p>
       <w:pPr>
         <w:spacing w:line="360" w:lineRule="auto"/>
+        <w:ind w:firstLine="720"/>
         <w:rPr>
           <w:sz w:val="28"/>
           <w:szCs w:val="28"/>
@@ -3214,8 +3169,24 @@
           <w:sz w:val="28"/>
           <w:szCs w:val="28"/>
         </w:rPr>
+        <w:t>• Создать новый каталог и распаковать в него архив</w:t>
+      </w:r>
+    </w:p>
+    <w:p>
+      <w:pPr>
+        <w:spacing w:line="360" w:lineRule="auto"/>
+        <w:rPr>
+          <w:sz w:val="28"/>
+          <w:szCs w:val="28"/>
+        </w:rPr>
+      </w:pPr>
+      <w:r>
+        <w:rPr>
+          <w:sz w:val="28"/>
+          <w:szCs w:val="28"/>
+        </w:rPr>
         <w:tab/>
-        <w:t xml:space="preserve">Утилита </w:t>
+        <w:t xml:space="preserve">Для распаковки архива можно использовать ту же команду с флагами </w:t>
       </w:r>
       <w:r>
         <w:rPr>
@@ -3223,21 +3194,89 @@
           <w:szCs w:val="28"/>
           <w:lang w:val="en-US"/>
         </w:rPr>
-        <w:t>find</w:t>
-      </w:r>
-      <w:r>
-        <w:rPr>
-          <w:sz w:val="28"/>
-          <w:szCs w:val="28"/>
-        </w:rPr>
-        <w:t xml:space="preserve"> </w:t>
-      </w:r>
-      <w:r>
-        <w:rPr>
-          <w:sz w:val="28"/>
-          <w:szCs w:val="28"/>
-        </w:rPr>
-        <w:t>может помочь при поиске файлов.</w:t>
+        <w:t>x</w:t>
+      </w:r>
+      <w:r>
+        <w:rPr>
+          <w:sz w:val="28"/>
+          <w:szCs w:val="28"/>
+        </w:rPr>
+        <w:t xml:space="preserve"> (</w:t>
+      </w:r>
+      <w:r>
+        <w:rPr>
+          <w:sz w:val="28"/>
+          <w:szCs w:val="28"/>
+          <w:lang w:val="en-US"/>
+        </w:rPr>
+        <w:t>extract</w:t>
+      </w:r>
+      <w:r>
+        <w:rPr>
+          <w:sz w:val="28"/>
+          <w:szCs w:val="28"/>
+        </w:rPr>
+        <w:t xml:space="preserve">), </w:t>
+      </w:r>
+      <w:r>
+        <w:rPr>
+          <w:sz w:val="28"/>
+          <w:szCs w:val="28"/>
+          <w:lang w:val="en-US"/>
+        </w:rPr>
+        <w:t>v</w:t>
+      </w:r>
+      <w:r>
+        <w:rPr>
+          <w:sz w:val="28"/>
+          <w:szCs w:val="28"/>
+        </w:rPr>
+        <w:t xml:space="preserve"> (</w:t>
+      </w:r>
+      <w:r>
+        <w:rPr>
+          <w:sz w:val="28"/>
+          <w:szCs w:val="28"/>
+          <w:lang w:val="en-US"/>
+        </w:rPr>
+        <w:t>verbose</w:t>
+      </w:r>
+      <w:r>
+        <w:rPr>
+          <w:sz w:val="28"/>
+          <w:szCs w:val="28"/>
+        </w:rPr>
+        <w:t xml:space="preserve">), </w:t>
+      </w:r>
+      <w:r>
+        <w:rPr>
+          <w:sz w:val="28"/>
+          <w:szCs w:val="28"/>
+          <w:lang w:val="en-US"/>
+        </w:rPr>
+        <w:t>f</w:t>
+      </w:r>
+      <w:r>
+        <w:rPr>
+          <w:sz w:val="28"/>
+          <w:szCs w:val="28"/>
+        </w:rPr>
+        <w:t xml:space="preserve"> (</w:t>
+      </w:r>
+      <w:r>
+        <w:rPr>
+          <w:sz w:val="28"/>
+          <w:szCs w:val="28"/>
+          <w:lang w:val="en-US"/>
+        </w:rPr>
+        <w:t>file</w:t>
+      </w:r>
+      <w:r>
+        <w:rPr>
+          <w:sz w:val="28"/>
+          <w:szCs w:val="28"/>
+        </w:rPr>
+        <w:t>).</w:t>
       </w:r>
     </w:p>
     <w:p>
@@ -3256,10 +3295,10 @@
           <w:szCs w:val="28"/>
         </w:rPr>
         <w:drawing>
-          <wp:inline distT="0" distB="0" distL="0" distR="0" wp14:anchorId="7A31AE98" wp14:editId="5F03E837">
-            <wp:extent cx="3114675" cy="628650"/>
-            <wp:effectExtent l="0" t="0" r="9525" b="0"/>
-            <wp:docPr id="13" name="Рисунок 13"/>
+          <wp:inline distT="0" distB="0" distL="0" distR="0" wp14:anchorId="019F35A9" wp14:editId="2A2611CB">
+            <wp:extent cx="2853266" cy="823331"/>
+            <wp:effectExtent l="0" t="0" r="4445" b="0"/>
+            <wp:docPr id="11" name="Рисунок 11"/>
             <wp:cNvGraphicFramePr>
               <a:graphicFrameLocks xmlns:a="http://schemas.openxmlformats.org/drawingml/2006/main" noChangeAspect="1"/>
             </wp:cNvGraphicFramePr>
@@ -3279,7 +3318,7 @@
                   <pic:spPr>
                     <a:xfrm>
                       <a:off x="0" y="0"/>
-                      <a:ext cx="3114675" cy="628650"/>
+                      <a:ext cx="2876287" cy="829974"/>
                     </a:xfrm>
                     <a:prstGeom prst="rect">
                       <a:avLst/>
@@ -3306,41 +3345,60 @@
           <w:sz w:val="28"/>
           <w:szCs w:val="28"/>
         </w:rPr>
-        <w:t>Рисунок 1</w:t>
-      </w:r>
-      <w:r>
-        <w:rPr>
-          <w:sz w:val="28"/>
-          <w:szCs w:val="28"/>
-        </w:rPr>
-        <w:t>1</w:t>
-      </w:r>
-      <w:r>
-        <w:rPr>
-          <w:sz w:val="28"/>
-          <w:szCs w:val="28"/>
-        </w:rPr>
-        <w:t xml:space="preserve"> – </w:t>
-      </w:r>
-      <w:r>
-        <w:rPr>
-          <w:sz w:val="28"/>
-          <w:szCs w:val="28"/>
-        </w:rPr>
-        <w:t xml:space="preserve">Поиск файла с именем </w:t>
-      </w:r>
-      <w:r>
-        <w:rPr>
-          <w:sz w:val="28"/>
-          <w:szCs w:val="28"/>
-          <w:lang w:val="en-US"/>
-        </w:rPr>
-        <w:t>bar</w:t>
+        <w:lastRenderedPageBreak/>
+        <w:t xml:space="preserve">Рисунок 10 – </w:t>
+      </w:r>
+      <w:r>
+        <w:rPr>
+          <w:sz w:val="28"/>
+          <w:szCs w:val="28"/>
+        </w:rPr>
+        <w:t>Распаковка архива</w:t>
       </w:r>
     </w:p>
     <w:p>
       <w:pPr>
         <w:spacing w:line="360" w:lineRule="auto"/>
+        <w:rPr>
+          <w:sz w:val="28"/>
+          <w:szCs w:val="28"/>
+        </w:rPr>
+      </w:pPr>
+      <w:r>
+        <w:rPr>
+          <w:sz w:val="28"/>
+          <w:szCs w:val="28"/>
+        </w:rPr>
+        <w:tab/>
+        <w:t xml:space="preserve">Утилита </w:t>
+      </w:r>
+      <w:r>
+        <w:rPr>
+          <w:sz w:val="28"/>
+          <w:szCs w:val="28"/>
+          <w:lang w:val="en-US"/>
+        </w:rPr>
+        <w:t>find</w:t>
+      </w:r>
+      <w:r>
+        <w:rPr>
+          <w:sz w:val="28"/>
+          <w:szCs w:val="28"/>
+        </w:rPr>
+        <w:t xml:space="preserve"> </w:t>
+      </w:r>
+      <w:r>
+        <w:rPr>
+          <w:sz w:val="28"/>
+          <w:szCs w:val="28"/>
+        </w:rPr>
+        <w:t>может помочь при поиске файлов.</w:t>
+      </w:r>
+    </w:p>
+    <w:p>
+      <w:pPr>
+        <w:spacing w:line="360" w:lineRule="auto"/>
+        <w:ind w:firstLine="720"/>
         <w:jc w:val="both"/>
         <w:rPr>
           <w:sz w:val="28"/>
@@ -3352,21 +3410,7 @@
           <w:sz w:val="28"/>
           <w:szCs w:val="28"/>
         </w:rPr>
-        <w:tab/>
-      </w:r>
-      <w:r>
-        <w:rPr>
-          <w:sz w:val="28"/>
-          <w:szCs w:val="28"/>
-        </w:rPr>
-        <w:t xml:space="preserve">Также эта утилита </w:t>
-      </w:r>
-      <w:r>
-        <w:rPr>
-          <w:sz w:val="28"/>
-          <w:szCs w:val="28"/>
-        </w:rPr>
-        <w:t>позволяет настраивать условия фильтрации, например, по дате создания.</w:t>
+        <w:t>• Найти в вашем домашнем каталоге и его подкаталогах файл с заданным именем</w:t>
       </w:r>
     </w:p>
     <w:p>
@@ -3376,7 +3420,6 @@
         <w:rPr>
           <w:sz w:val="28"/>
           <w:szCs w:val="28"/>
-          <w:lang w:val="en-US"/>
         </w:rPr>
       </w:pPr>
       <w:r>
@@ -3386,10 +3429,10 @@
           <w:szCs w:val="28"/>
         </w:rPr>
         <w:drawing>
-          <wp:inline distT="0" distB="0" distL="0" distR="0" wp14:anchorId="33F06E82" wp14:editId="7901A713">
-            <wp:extent cx="4640580" cy="2403379"/>
-            <wp:effectExtent l="0" t="0" r="7620" b="0"/>
-            <wp:docPr id="14" name="Рисунок 14"/>
+          <wp:inline distT="0" distB="0" distL="0" distR="0" wp14:anchorId="7A31AE98" wp14:editId="38257724">
+            <wp:extent cx="2980267" cy="601522"/>
+            <wp:effectExtent l="0" t="0" r="0" b="8255"/>
+            <wp:docPr id="13" name="Рисунок 13"/>
             <wp:cNvGraphicFramePr>
               <a:graphicFrameLocks xmlns:a="http://schemas.openxmlformats.org/drawingml/2006/main" noChangeAspect="1"/>
             </wp:cNvGraphicFramePr>
@@ -3409,7 +3452,7 @@
                   <pic:spPr>
                     <a:xfrm>
                       <a:off x="0" y="0"/>
-                      <a:ext cx="4657361" cy="2412070"/>
+                      <a:ext cx="2982165" cy="601905"/>
                     </a:xfrm>
                     <a:prstGeom prst="rect">
                       <a:avLst/>
@@ -3436,28 +3479,22 @@
           <w:sz w:val="28"/>
           <w:szCs w:val="28"/>
         </w:rPr>
-        <w:t>Рисунок 1</w:t>
-      </w:r>
-      <w:r>
-        <w:rPr>
-          <w:sz w:val="28"/>
-          <w:szCs w:val="28"/>
-        </w:rPr>
-        <w:t>2</w:t>
-      </w:r>
-      <w:r>
-        <w:rPr>
-          <w:sz w:val="28"/>
-          <w:szCs w:val="28"/>
-        </w:rPr>
-        <w:t xml:space="preserve"> – </w:t>
-      </w:r>
-      <w:r>
-        <w:rPr>
-          <w:sz w:val="28"/>
-          <w:szCs w:val="28"/>
-        </w:rPr>
-        <w:t>Вывод файлов старше 7 дней</w:t>
+        <w:t xml:space="preserve">Рисунок 11 – </w:t>
+      </w:r>
+      <w:r>
+        <w:rPr>
+          <w:sz w:val="28"/>
+          <w:szCs w:val="28"/>
+        </w:rPr>
+        <w:t xml:space="preserve">Поиск файла с именем </w:t>
+      </w:r>
+      <w:r>
+        <w:rPr>
+          <w:sz w:val="28"/>
+          <w:szCs w:val="28"/>
+          <w:lang w:val="en-US"/>
+        </w:rPr>
+        <w:t>bar</w:t>
       </w:r>
     </w:p>
     <w:p>
@@ -3475,44 +3512,38 @@
           <w:szCs w:val="28"/>
         </w:rPr>
         <w:tab/>
-        <w:t xml:space="preserve">Чтобы посмотреть путь до исполняемого файла (если он находится в одной из директорий, указанных в </w:t>
-      </w:r>
-      <w:r>
-        <w:rPr>
-          <w:sz w:val="28"/>
-          <w:szCs w:val="28"/>
-          <w:lang w:val="en-US"/>
-        </w:rPr>
-        <w:t>PATH</w:t>
-      </w:r>
-      <w:r>
-        <w:rPr>
-          <w:sz w:val="28"/>
-          <w:szCs w:val="28"/>
-        </w:rPr>
-        <w:t>)</w:t>
-      </w:r>
-      <w:r>
-        <w:rPr>
-          <w:sz w:val="28"/>
-          <w:szCs w:val="28"/>
-        </w:rPr>
-        <w:t xml:space="preserve">, можно использовать команду </w:t>
-      </w:r>
-      <w:r>
-        <w:rPr>
-          <w:sz w:val="28"/>
-          <w:szCs w:val="28"/>
-          <w:lang w:val="en-US"/>
-        </w:rPr>
-        <w:t>which</w:t>
-      </w:r>
-      <w:r>
-        <w:rPr>
-          <w:sz w:val="28"/>
-          <w:szCs w:val="28"/>
-        </w:rPr>
-        <w:t>.</w:t>
+      </w:r>
+      <w:r>
+        <w:rPr>
+          <w:sz w:val="28"/>
+          <w:szCs w:val="28"/>
+        </w:rPr>
+        <w:t xml:space="preserve">Также эта утилита </w:t>
+      </w:r>
+      <w:r>
+        <w:rPr>
+          <w:sz w:val="28"/>
+          <w:szCs w:val="28"/>
+        </w:rPr>
+        <w:t>позволяет настраивать условия фильтрации, например, по дате создания.</w:t>
+      </w:r>
+    </w:p>
+    <w:p>
+      <w:pPr>
+        <w:spacing w:line="360" w:lineRule="auto"/>
+        <w:ind w:firstLine="720"/>
+        <w:jc w:val="both"/>
+        <w:rPr>
+          <w:sz w:val="28"/>
+          <w:szCs w:val="28"/>
+        </w:rPr>
+      </w:pPr>
+      <w:r>
+        <w:rPr>
+          <w:sz w:val="28"/>
+          <w:szCs w:val="28"/>
+        </w:rPr>
+        <w:t>• Найти в вашем домашнем каталоге и его подкаталогах файлы с датой последнего изменения старше 7 дней от текущей даты.</w:t>
       </w:r>
     </w:p>
     <w:p>
@@ -3522,6 +3553,7 @@
         <w:rPr>
           <w:sz w:val="28"/>
           <w:szCs w:val="28"/>
+          <w:lang w:val="en-US"/>
         </w:rPr>
       </w:pPr>
       <w:r>
@@ -3531,10 +3563,10 @@
           <w:szCs w:val="28"/>
         </w:rPr>
         <w:drawing>
-          <wp:inline distT="0" distB="0" distL="0" distR="0" wp14:anchorId="19E4E554" wp14:editId="7D3E9271">
-            <wp:extent cx="2505075" cy="361950"/>
-            <wp:effectExtent l="0" t="0" r="9525" b="0"/>
-            <wp:docPr id="15" name="Рисунок 15"/>
+          <wp:inline distT="0" distB="0" distL="0" distR="0" wp14:anchorId="33F06E82" wp14:editId="7901A713">
+            <wp:extent cx="4640580" cy="2403379"/>
+            <wp:effectExtent l="0" t="0" r="7620" b="0"/>
+            <wp:docPr id="14" name="Рисунок 14"/>
             <wp:cNvGraphicFramePr>
               <a:graphicFrameLocks xmlns:a="http://schemas.openxmlformats.org/drawingml/2006/main" noChangeAspect="1"/>
             </wp:cNvGraphicFramePr>
@@ -3554,6 +3586,154 @@
                   <pic:spPr>
                     <a:xfrm>
                       <a:off x="0" y="0"/>
+                      <a:ext cx="4657361" cy="2412070"/>
+                    </a:xfrm>
+                    <a:prstGeom prst="rect">
+                      <a:avLst/>
+                    </a:prstGeom>
+                  </pic:spPr>
+                </pic:pic>
+              </a:graphicData>
+            </a:graphic>
+          </wp:inline>
+        </w:drawing>
+      </w:r>
+    </w:p>
+    <w:p>
+      <w:pPr>
+        <w:spacing w:line="360" w:lineRule="auto"/>
+        <w:jc w:val="center"/>
+        <w:rPr>
+          <w:sz w:val="28"/>
+          <w:szCs w:val="28"/>
+        </w:rPr>
+      </w:pPr>
+      <w:r>
+        <w:rPr>
+          <w:sz w:val="28"/>
+          <w:szCs w:val="28"/>
+        </w:rPr>
+        <w:t xml:space="preserve">Рисунок 12 – </w:t>
+      </w:r>
+      <w:r>
+        <w:rPr>
+          <w:sz w:val="28"/>
+          <w:szCs w:val="28"/>
+        </w:rPr>
+        <w:t>Вывод файлов старше 7 дней</w:t>
+      </w:r>
+    </w:p>
+    <w:p>
+      <w:pPr>
+        <w:spacing w:line="360" w:lineRule="auto"/>
+        <w:jc w:val="both"/>
+        <w:rPr>
+          <w:sz w:val="28"/>
+          <w:szCs w:val="28"/>
+        </w:rPr>
+      </w:pPr>
+      <w:r>
+        <w:rPr>
+          <w:sz w:val="28"/>
+          <w:szCs w:val="28"/>
+        </w:rPr>
+        <w:tab/>
+        <w:t xml:space="preserve">Чтобы посмотреть путь до исполняемого файла (если он находится в одной из директорий, указанных в </w:t>
+      </w:r>
+      <w:r>
+        <w:rPr>
+          <w:sz w:val="28"/>
+          <w:szCs w:val="28"/>
+          <w:lang w:val="en-US"/>
+        </w:rPr>
+        <w:t>PATH</w:t>
+      </w:r>
+      <w:r>
+        <w:rPr>
+          <w:sz w:val="28"/>
+          <w:szCs w:val="28"/>
+        </w:rPr>
+        <w:t>)</w:t>
+      </w:r>
+      <w:r>
+        <w:rPr>
+          <w:sz w:val="28"/>
+          <w:szCs w:val="28"/>
+        </w:rPr>
+        <w:t xml:space="preserve">, можно использовать команду </w:t>
+      </w:r>
+      <w:r>
+        <w:rPr>
+          <w:sz w:val="28"/>
+          <w:szCs w:val="28"/>
+          <w:lang w:val="en-US"/>
+        </w:rPr>
+        <w:t>which</w:t>
+      </w:r>
+      <w:r>
+        <w:rPr>
+          <w:sz w:val="28"/>
+          <w:szCs w:val="28"/>
+        </w:rPr>
+        <w:t>.</w:t>
+      </w:r>
+    </w:p>
+    <w:p>
+      <w:pPr>
+        <w:spacing w:line="360" w:lineRule="auto"/>
+        <w:jc w:val="both"/>
+        <w:rPr>
+          <w:sz w:val="28"/>
+          <w:szCs w:val="28"/>
+        </w:rPr>
+      </w:pPr>
+      <w:r>
+        <w:rPr>
+          <w:sz w:val="28"/>
+          <w:szCs w:val="28"/>
+        </w:rPr>
+        <w:t>• Определить, из какого каталога запускается «nano»</w:t>
+      </w:r>
+    </w:p>
+    <w:p>
+      <w:pPr>
+        <w:spacing w:line="360" w:lineRule="auto"/>
+        <w:jc w:val="center"/>
+        <w:rPr>
+          <w:sz w:val="28"/>
+          <w:szCs w:val="28"/>
+        </w:rPr>
+      </w:pPr>
+      <w:r>
+        <w:rPr>
+          <w:noProof/>
+          <w:sz w:val="28"/>
+          <w:szCs w:val="28"/>
+        </w:rPr>
+        <w:drawing>
+          <wp:inline distT="0" distB="0" distL="0" distR="0" wp14:anchorId="19E4E554" wp14:editId="7D3E9271">
+            <wp:extent cx="2505075" cy="361950"/>
+            <wp:effectExtent l="0" t="0" r="9525" b="0"/>
+            <wp:docPr id="15" name="Рисунок 15"/>
+            <wp:cNvGraphicFramePr>
+              <a:graphicFrameLocks xmlns:a="http://schemas.openxmlformats.org/drawingml/2006/main" noChangeAspect="1"/>
+            </wp:cNvGraphicFramePr>
+            <a:graphic xmlns:a="http://schemas.openxmlformats.org/drawingml/2006/main">
+              <a:graphicData uri="http://schemas.openxmlformats.org/drawingml/2006/picture">
+                <pic:pic xmlns:pic="http://schemas.openxmlformats.org/drawingml/2006/picture">
+                  <pic:nvPicPr>
+                    <pic:cNvPr id="1" name=""/>
+                    <pic:cNvPicPr/>
+                  </pic:nvPicPr>
+                  <pic:blipFill>
+                    <a:blip r:embed="rId22"/>
+                    <a:stretch>
+                      <a:fillRect/>
+                    </a:stretch>
+                  </pic:blipFill>
+                  <pic:spPr>
+                    <a:xfrm>
+                      <a:off x="0" y="0"/>
                       <a:ext cx="2505075" cy="361950"/>
                     </a:xfrm>
                     <a:prstGeom prst="rect">
@@ -3581,14 +3761,7 @@
           <w:sz w:val="28"/>
           <w:szCs w:val="28"/>
         </w:rPr>
-        <w:t>Рисунок 1</w:t>
-      </w:r>
-      <w:r>
-        <w:rPr>
-          <w:sz w:val="28"/>
-          <w:szCs w:val="28"/>
-        </w:rPr>
-        <w:t>3</w:t>
+        <w:t>Рисунок 13</w:t>
       </w:r>
       <w:r>
         <w:rPr>
@@ -3808,8 +3981,8 @@
       </w:r>
     </w:p>
     <w:sectPr>
-      <w:headerReference w:type="default" r:id="rId22"/>
-      <w:footerReference w:type="default" r:id="rId23"/>
+      <w:headerReference w:type="default" r:id="rId23"/>
+      <w:footerReference w:type="default" r:id="rId24"/>
       <w:pgSz w:w="11906" w:h="16838"/>
       <w:pgMar w:top="851" w:right="567" w:bottom="851" w:left="1418" w:header="720" w:footer="0" w:gutter="0"/>
       <w:cols w:space="1701"/>
@@ -16994,7 +17167,7 @@
 </file>
 
 <file path=customXml/itemProps1.xml><?xml version="1.0" encoding="utf-8"?>
-<ds:datastoreItem xmlns:ds="http://schemas.openxmlformats.org/officeDocument/2006/customXml" ds:itemID="{AA3DA309-B652-45E9-834C-EAC39A83251E}">
+<ds:datastoreItem xmlns:ds="http://schemas.openxmlformats.org/officeDocument/2006/customXml" ds:itemID="{F8419B36-AF53-4F29-8996-4C41F1025357}">
   <ds:schemaRefs>
     <ds:schemaRef ds:uri="http://schemas.openxmlformats.org/officeDocument/2006/bibliography"/>
   </ds:schemaRefs>
